--- a/8.java ee扩展/2.缓存/4.redis/2.redis单机和集群安装/4.安装redis root.docx
+++ b/8.java ee扩展/2.缓存/4.redis/2.redis单机和集群安装/4.安装redis root.docx
@@ -69,14 +69,12 @@
         </w:rPr>
         <w:t>安装</w:t>
       </w:r>
-      <w:proofErr w:type="spellStart"/>
       <w:r>
         <w:rPr>
           <w:rFonts w:hint="eastAsia"/>
         </w:rPr>
         <w:t>redis</w:t>
       </w:r>
-      <w:proofErr w:type="spellEnd"/>
       <w:r>
         <w:rPr>
           <w:rFonts w:hint="eastAsia"/>
@@ -95,14 +93,12 @@
         </w:rPr>
         <w:t>语言的编译环境。如果没有</w:t>
       </w:r>
-      <w:proofErr w:type="spellStart"/>
       <w:r>
         <w:rPr>
           <w:rFonts w:hint="eastAsia"/>
         </w:rPr>
         <w:t>gcc</w:t>
       </w:r>
-      <w:proofErr w:type="spellEnd"/>
       <w:r>
         <w:rPr>
           <w:rFonts w:hint="eastAsia"/>
@@ -113,21 +109,7 @@
         <w:rPr>
           <w:rFonts w:hint="eastAsia"/>
         </w:rPr>
-        <w:t xml:space="preserve">yum install </w:t>
-      </w:r>
-      <w:proofErr w:type="spellStart"/>
-      <w:r>
-        <w:rPr>
-          <w:rFonts w:hint="eastAsia"/>
-        </w:rPr>
-        <w:t>gcc-c</w:t>
-      </w:r>
-      <w:proofErr w:type="spellEnd"/>
-      <w:r>
-        <w:rPr>
-          <w:rFonts w:hint="eastAsia"/>
-        </w:rPr>
-        <w:t>++</w:t>
+        <w:t>yum install gcc-c++</w:t>
       </w:r>
     </w:p>
     <w:p/>
@@ -157,28 +139,24 @@
         </w:rPr>
         <w:t>第一步：</w:t>
       </w:r>
-      <w:proofErr w:type="spellStart"/>
       <w:r>
         <w:rPr>
           <w:rFonts w:hint="eastAsia"/>
         </w:rPr>
         <w:t>redis</w:t>
       </w:r>
-      <w:proofErr w:type="spellEnd"/>
       <w:r>
         <w:rPr>
           <w:rFonts w:hint="eastAsia"/>
         </w:rPr>
         <w:t>的源码包上传到</w:t>
       </w:r>
-      <w:proofErr w:type="spellStart"/>
       <w:r>
         <w:rPr>
           <w:rFonts w:hint="eastAsia"/>
         </w:rPr>
         <w:t>linux</w:t>
       </w:r>
-      <w:proofErr w:type="spellEnd"/>
       <w:r>
         <w:rPr>
           <w:rFonts w:hint="eastAsia"/>
@@ -193,14 +171,12 @@
         </w:rPr>
         <w:t>第二步：解压缩</w:t>
       </w:r>
-      <w:proofErr w:type="spellStart"/>
       <w:r>
         <w:rPr>
           <w:rFonts w:hint="eastAsia"/>
         </w:rPr>
         <w:t>redis</w:t>
       </w:r>
-      <w:proofErr w:type="spellEnd"/>
       <w:r>
         <w:rPr>
           <w:rFonts w:hint="eastAsia"/>
@@ -257,14 +233,12 @@
         </w:rPr>
         <w:t>第三步：编译。进入</w:t>
       </w:r>
-      <w:proofErr w:type="spellStart"/>
       <w:r>
         <w:rPr>
           <w:rFonts w:hint="eastAsia"/>
         </w:rPr>
         <w:t>redis</w:t>
       </w:r>
-      <w:proofErr w:type="spellEnd"/>
       <w:r>
         <w:rPr>
           <w:rFonts w:hint="eastAsia"/>
@@ -363,11 +337,9 @@
         </w:rPr>
         <w:t>/</w:t>
       </w:r>
-      <w:proofErr w:type="spellStart"/>
       <w:r>
         <w:t>bmsoft</w:t>
       </w:r>
-      <w:proofErr w:type="spellEnd"/>
       <w:r>
         <w:rPr>
           <w:rFonts w:hint="eastAsia"/>
@@ -391,14 +363,12 @@
         </w:rPr>
         <w:t>参数指定</w:t>
       </w:r>
-      <w:proofErr w:type="spellStart"/>
       <w:r>
         <w:rPr>
           <w:rFonts w:hint="eastAsia"/>
         </w:rPr>
         <w:t>redis</w:t>
       </w:r>
-      <w:proofErr w:type="spellEnd"/>
       <w:r>
         <w:rPr>
           <w:rFonts w:hint="eastAsia"/>
@@ -409,16 +379,8 @@
         <w:rPr>
           <w:rFonts w:hint="eastAsia"/>
         </w:rPr>
-        <w:t>/</w:t>
-      </w:r>
-      <w:proofErr w:type="spellStart"/>
-      <w:r>
-        <w:rPr>
-          <w:rFonts w:hint="eastAsia"/>
-        </w:rPr>
-        <w:t>usr</w:t>
-      </w:r>
-      <w:proofErr w:type="spellEnd"/>
+        <w:t>/usr</w:t>
+      </w:r>
       <w:r>
         <w:rPr>
           <w:rFonts w:hint="eastAsia"/>
@@ -475,14 +437,12 @@
         </w:rPr>
         <w:t>启动</w:t>
       </w:r>
-      <w:proofErr w:type="spellStart"/>
       <w:r>
         <w:rPr>
           <w:rFonts w:hint="eastAsia"/>
         </w:rPr>
         <w:t>redis</w:t>
       </w:r>
-      <w:proofErr w:type="spellEnd"/>
       <w:r>
         <w:t xml:space="preserve"> </w:t>
       </w:r>
@@ -492,7 +452,6 @@
         </w:rPr>
         <w:t>：</w:t>
       </w:r>
-      <w:proofErr w:type="gramStart"/>
       <w:r>
         <w:rPr>
           <w:rFonts w:hint="eastAsia"/>
@@ -502,20 +461,11 @@
       <w:r>
         <w:t>/</w:t>
       </w:r>
-      <w:proofErr w:type="spellStart"/>
-      <w:proofErr w:type="gramEnd"/>
-      <w:r>
-        <w:rPr>
-          <w:rFonts w:hint="eastAsia"/>
-        </w:rPr>
-        <w:t>redis</w:t>
-      </w:r>
-      <w:proofErr w:type="spellEnd"/>
-      <w:r>
-        <w:rPr>
-          <w:rFonts w:hint="eastAsia"/>
-        </w:rPr>
-        <w:t>-server</w:t>
+      <w:r>
+        <w:rPr>
+          <w:rFonts w:hint="eastAsia"/>
+        </w:rPr>
+        <w:t>redis-server</w:t>
       </w:r>
       <w:r>
         <w:tab/>
@@ -661,13 +611,7 @@
       </w:r>
     </w:p>
     <w:p/>
-    <w:p>
-      <w:pPr>
-        <w:rPr>
-          <w:rFonts w:hint="eastAsia"/>
-        </w:rPr>
-      </w:pPr>
-    </w:p>
+    <w:p/>
     <w:p>
       <w:pPr>
         <w:pStyle w:val="2"/>
@@ -853,28 +797,24 @@
         </w:rPr>
         <w:t>如需远程连接</w:t>
       </w:r>
-      <w:proofErr w:type="spellStart"/>
       <w:r>
         <w:rPr>
           <w:rFonts w:hint="eastAsia"/>
         </w:rPr>
         <w:t>redis</w:t>
       </w:r>
-      <w:proofErr w:type="spellEnd"/>
       <w:r>
         <w:rPr>
           <w:rFonts w:hint="eastAsia"/>
         </w:rPr>
         <w:t>，需配置</w:t>
       </w:r>
-      <w:proofErr w:type="spellStart"/>
       <w:r>
         <w:rPr>
           <w:rFonts w:hint="eastAsia"/>
         </w:rPr>
         <w:t>redis</w:t>
       </w:r>
-      <w:proofErr w:type="spellEnd"/>
       <w:r>
         <w:rPr>
           <w:rFonts w:hint="eastAsia"/>
@@ -893,14 +833,12 @@
         </w:rPr>
         <w:t>在</w:t>
       </w:r>
-      <w:proofErr w:type="spellStart"/>
       <w:r>
         <w:rPr>
           <w:rFonts w:hint="eastAsia"/>
         </w:rPr>
         <w:t>linux</w:t>
       </w:r>
-      <w:proofErr w:type="spellEnd"/>
       <w:r>
         <w:rPr>
           <w:rFonts w:hint="eastAsia"/>
@@ -917,49 +855,7 @@
         <w:rPr>
           <w:rFonts w:hint="eastAsia"/>
         </w:rPr>
-        <w:t>/</w:t>
-      </w:r>
-      <w:proofErr w:type="spellStart"/>
-      <w:r>
-        <w:rPr>
-          <w:rFonts w:hint="eastAsia"/>
-        </w:rPr>
-        <w:t>sbin</w:t>
-      </w:r>
-      <w:proofErr w:type="spellEnd"/>
-      <w:r>
-        <w:rPr>
-          <w:rFonts w:hint="eastAsia"/>
-        </w:rPr>
-        <w:t xml:space="preserve">/iptables -I INPUT -p </w:t>
-      </w:r>
-      <w:proofErr w:type="spellStart"/>
-      <w:r>
-        <w:rPr>
-          <w:rFonts w:hint="eastAsia"/>
-        </w:rPr>
-        <w:t>tcp</w:t>
-      </w:r>
-      <w:proofErr w:type="spellEnd"/>
-      <w:r>
-        <w:rPr>
-          <w:rFonts w:hint="eastAsia"/>
-        </w:rPr>
-        <w:t xml:space="preserve"> --</w:t>
-      </w:r>
-      <w:proofErr w:type="spellStart"/>
-      <w:r>
-        <w:rPr>
-          <w:rFonts w:hint="eastAsia"/>
-        </w:rPr>
-        <w:t>dport</w:t>
-      </w:r>
-      <w:proofErr w:type="spellEnd"/>
-      <w:r>
-        <w:rPr>
-          <w:rFonts w:hint="eastAsia"/>
-        </w:rPr>
-        <w:t xml:space="preserve"> 6379 -j ACCEPT</w:t>
+        <w:t>/sbin/iptables -I INPUT -p tcp --dport 6379 -j ACCEPT</w:t>
       </w:r>
     </w:p>
     <w:p>
@@ -972,51 +868,7 @@
         <w:rPr>
           <w:rFonts w:hint="eastAsia"/>
         </w:rPr>
-        <w:t>/</w:t>
-      </w:r>
-      <w:proofErr w:type="spellStart"/>
-      <w:r>
-        <w:rPr>
-          <w:rFonts w:hint="eastAsia"/>
-        </w:rPr>
-        <w:t>etc</w:t>
-      </w:r>
-      <w:proofErr w:type="spellEnd"/>
-      <w:r>
-        <w:rPr>
-          <w:rFonts w:hint="eastAsia"/>
-        </w:rPr>
-        <w:t>/</w:t>
-      </w:r>
-      <w:proofErr w:type="spellStart"/>
-      <w:proofErr w:type="gramStart"/>
-      <w:r>
-        <w:rPr>
-          <w:rFonts w:hint="eastAsia"/>
-        </w:rPr>
-        <w:t>rc.d</w:t>
-      </w:r>
-      <w:proofErr w:type="spellEnd"/>
-      <w:proofErr w:type="gramEnd"/>
-      <w:r>
-        <w:rPr>
-          <w:rFonts w:hint="eastAsia"/>
-        </w:rPr>
-        <w:t>/</w:t>
-      </w:r>
-      <w:proofErr w:type="spellStart"/>
-      <w:r>
-        <w:rPr>
-          <w:rFonts w:hint="eastAsia"/>
-        </w:rPr>
-        <w:t>init.d</w:t>
-      </w:r>
-      <w:proofErr w:type="spellEnd"/>
-      <w:r>
-        <w:rPr>
-          <w:rFonts w:hint="eastAsia"/>
-        </w:rPr>
-        <w:t>/iptables save</w:t>
+        <w:t>/etc/rc.d/init.d/iptables save</w:t>
       </w:r>
       <w:bookmarkEnd w:id="1"/>
     </w:p>
@@ -1026,14 +878,12 @@
       <w:pPr>
         <w:pStyle w:val="1"/>
       </w:pPr>
-      <w:proofErr w:type="spellStart"/>
       <w:r>
         <w:rPr>
           <w:rFonts w:hint="eastAsia"/>
         </w:rPr>
         <w:t>redis</w:t>
       </w:r>
-      <w:proofErr w:type="spellEnd"/>
       <w:r>
         <w:rPr>
           <w:rFonts w:hint="eastAsia"/>
@@ -1051,14 +901,12 @@
       <w:pPr>
         <w:pStyle w:val="2"/>
       </w:pPr>
-      <w:proofErr w:type="spellStart"/>
       <w:r>
         <w:rPr>
           <w:rFonts w:hint="eastAsia"/>
         </w:rPr>
         <w:t>redis</w:t>
       </w:r>
-      <w:proofErr w:type="spellEnd"/>
       <w:r>
         <w:rPr>
           <w:rFonts w:hint="eastAsia"/>
@@ -1084,114 +932,61 @@
         </w:rPr>
         <w:t>前端启动：在</w:t>
       </w:r>
-      <w:proofErr w:type="spellStart"/>
       <w:r>
         <w:rPr>
           <w:rFonts w:hint="eastAsia"/>
         </w:rPr>
         <w:t>redis</w:t>
       </w:r>
-      <w:proofErr w:type="spellEnd"/>
       <w:r>
         <w:rPr>
           <w:rFonts w:hint="eastAsia"/>
         </w:rPr>
         <w:t>的安装目录下直接启动</w:t>
       </w:r>
-      <w:proofErr w:type="spellStart"/>
+      <w:r>
+        <w:rPr>
+          <w:rFonts w:hint="eastAsia"/>
+        </w:rPr>
+        <w:t>redis-server</w:t>
+      </w:r>
+    </w:p>
+    <w:p>
+      <w:r>
+        <w:rPr>
+          <w:rFonts w:hint="eastAsia"/>
+        </w:rPr>
+        <w:t xml:space="preserve">[root@localhost bin]# ./redis-server </w:t>
+      </w:r>
+    </w:p>
+    <w:p/>
+    <w:p>
+      <w:pPr>
+        <w:pStyle w:val="3"/>
+      </w:pPr>
+      <w:r>
+        <w:rPr>
+          <w:rFonts w:hint="eastAsia"/>
+        </w:rPr>
+        <w:t>后台启动</w:t>
+      </w:r>
+    </w:p>
+    <w:p>
+      <w:pPr>
+        <w:pStyle w:val="4"/>
+      </w:pPr>
+      <w:r>
+        <w:rPr>
+          <w:rFonts w:hint="eastAsia"/>
+        </w:rPr>
+        <w:t>修改</w:t>
+      </w:r>
       <w:r>
         <w:rPr>
           <w:rFonts w:hint="eastAsia"/>
         </w:rPr>
         <w:t>redis</w:t>
       </w:r>
-      <w:proofErr w:type="spellEnd"/>
-      <w:r>
-        <w:rPr>
-          <w:rFonts w:hint="eastAsia"/>
-        </w:rPr>
-        <w:t>-server</w:t>
-      </w:r>
-    </w:p>
-    <w:p>
-      <w:r>
-        <w:rPr>
-          <w:rFonts w:hint="eastAsia"/>
-        </w:rPr>
-        <w:t>[</w:t>
-      </w:r>
-      <w:proofErr w:type="spellStart"/>
-      <w:r>
-        <w:rPr>
-          <w:rFonts w:hint="eastAsia"/>
-        </w:rPr>
-        <w:t>root@localhost</w:t>
-      </w:r>
-      <w:proofErr w:type="spellEnd"/>
-      <w:r>
-        <w:rPr>
-          <w:rFonts w:hint="eastAsia"/>
-        </w:rPr>
-        <w:t xml:space="preserve"> </w:t>
-      </w:r>
-      <w:proofErr w:type="gramStart"/>
-      <w:r>
-        <w:rPr>
-          <w:rFonts w:hint="eastAsia"/>
-        </w:rPr>
-        <w:t>bin]#</w:t>
-      </w:r>
-      <w:proofErr w:type="gramEnd"/>
-      <w:r>
-        <w:rPr>
-          <w:rFonts w:hint="eastAsia"/>
-        </w:rPr>
-        <w:t xml:space="preserve"> ./</w:t>
-      </w:r>
-      <w:proofErr w:type="spellStart"/>
-      <w:r>
-        <w:rPr>
-          <w:rFonts w:hint="eastAsia"/>
-        </w:rPr>
-        <w:t>redis</w:t>
-      </w:r>
-      <w:proofErr w:type="spellEnd"/>
-      <w:r>
-        <w:rPr>
-          <w:rFonts w:hint="eastAsia"/>
-        </w:rPr>
-        <w:t xml:space="preserve">-server </w:t>
-      </w:r>
-    </w:p>
-    <w:p/>
-    <w:p>
-      <w:pPr>
-        <w:pStyle w:val="3"/>
-      </w:pPr>
-      <w:r>
-        <w:rPr>
-          <w:rFonts w:hint="eastAsia"/>
-        </w:rPr>
-        <w:t>后台启动</w:t>
-      </w:r>
-    </w:p>
-    <w:p>
-      <w:pPr>
-        <w:pStyle w:val="4"/>
-      </w:pPr>
-      <w:r>
-        <w:rPr>
-          <w:rFonts w:hint="eastAsia"/>
-        </w:rPr>
-        <w:t>修改</w:t>
-      </w:r>
-      <w:proofErr w:type="spellStart"/>
-      <w:r>
-        <w:rPr>
-          <w:rFonts w:hint="eastAsia"/>
-        </w:rPr>
-        <w:t>redis</w:t>
-      </w:r>
       <w:r>
         <w:t>.</w:t>
       </w:r>
@@ -1201,7 +996,6 @@
         </w:rPr>
         <w:t>conf</w:t>
       </w:r>
-      <w:proofErr w:type="spellEnd"/>
       <w:r>
         <w:rPr>
           <w:rFonts w:hint="eastAsia"/>
@@ -1276,69 +1070,21 @@
           <w:color w:val="FF0000"/>
           <w:highlight w:val="yellow"/>
         </w:rPr>
-        <w:t>日他妈一定要注意</w:t>
-      </w:r>
-      <w:proofErr w:type="gramStart"/>
-      <w:r>
-        <w:rPr>
-          <w:rFonts w:hint="eastAsia"/>
+        <w:t>日他妈一定要注意啊先后顺序</w:t>
+      </w:r>
+    </w:p>
+    <w:p>
+      <w:pPr>
+        <w:rPr>
           <w:color w:val="FF0000"/>
           <w:highlight w:val="yellow"/>
         </w:rPr>
-        <w:t>啊先后</w:t>
-      </w:r>
-      <w:proofErr w:type="gramEnd"/>
-      <w:r>
-        <w:rPr>
-          <w:rFonts w:hint="eastAsia"/>
+      </w:pPr>
+      <w:r>
+        <w:rPr>
           <w:color w:val="FF0000"/>
-          <w:highlight w:val="yellow"/>
-        </w:rPr>
-        <w:t>顺序</w:t>
-      </w:r>
-    </w:p>
-    <w:p>
-      <w:pPr>
-        <w:rPr>
-          <w:color w:val="FF0000"/>
-          <w:highlight w:val="yellow"/>
-        </w:rPr>
-      </w:pPr>
-      <w:proofErr w:type="gramStart"/>
-      <w:r>
-        <w:rPr>
-          <w:color w:val="FF0000"/>
-        </w:rPr>
-        <w:t>./</w:t>
-      </w:r>
-      <w:proofErr w:type="spellStart"/>
-      <w:proofErr w:type="gramEnd"/>
-      <w:r>
-        <w:rPr>
-          <w:color w:val="FF0000"/>
-        </w:rPr>
-        <w:t>src</w:t>
-      </w:r>
-      <w:proofErr w:type="spellEnd"/>
-      <w:r>
-        <w:rPr>
-          <w:color w:val="FF0000"/>
-        </w:rPr>
-        <w:t>/</w:t>
-      </w:r>
-      <w:proofErr w:type="spellStart"/>
-      <w:r>
-        <w:rPr>
-          <w:color w:val="FF0000"/>
-        </w:rPr>
-        <w:t>redis</w:t>
-      </w:r>
-      <w:proofErr w:type="spellEnd"/>
-      <w:r>
-        <w:rPr>
-          <w:color w:val="FF0000"/>
-        </w:rPr>
-        <w:t>-server</w:t>
+        </w:rPr>
+        <w:t>./src/redis-server</w:t>
       </w:r>
       <w:r>
         <w:rPr>
@@ -1417,14 +1163,12 @@
         </w:rPr>
         <w:t>查看</w:t>
       </w:r>
-      <w:proofErr w:type="spellStart"/>
       <w:r>
         <w:rPr>
           <w:rFonts w:hint="eastAsia"/>
         </w:rPr>
         <w:t>redis</w:t>
       </w:r>
-      <w:proofErr w:type="spellEnd"/>
       <w:r>
         <w:rPr>
           <w:rFonts w:hint="eastAsia"/>
@@ -1437,72 +1181,8 @@
         <w:rPr>
           <w:rFonts w:hint="eastAsia"/>
         </w:rPr>
-        <w:t>[</w:t>
-      </w:r>
-      <w:proofErr w:type="spellStart"/>
-      <w:r>
-        <w:rPr>
-          <w:rFonts w:hint="eastAsia"/>
-        </w:rPr>
-        <w:t>root@localhost</w:t>
-      </w:r>
-      <w:proofErr w:type="spellEnd"/>
-      <w:r>
-        <w:rPr>
-          <w:rFonts w:hint="eastAsia"/>
-        </w:rPr>
-        <w:t xml:space="preserve"> </w:t>
-      </w:r>
-      <w:proofErr w:type="gramStart"/>
-      <w:r>
-        <w:rPr>
-          <w:rFonts w:hint="eastAsia"/>
-        </w:rPr>
-        <w:t>bin]#</w:t>
-      </w:r>
-      <w:proofErr w:type="gramEnd"/>
-      <w:r>
-        <w:rPr>
-          <w:rFonts w:hint="eastAsia"/>
-        </w:rPr>
-        <w:t xml:space="preserve"> </w:t>
-      </w:r>
-      <w:proofErr w:type="spellStart"/>
-      <w:r>
-        <w:rPr>
-          <w:rFonts w:hint="eastAsia"/>
-        </w:rPr>
-        <w:t>ps</w:t>
-      </w:r>
-      <w:proofErr w:type="spellEnd"/>
-      <w:r>
-        <w:rPr>
-          <w:rFonts w:hint="eastAsia"/>
-        </w:rPr>
-        <w:t xml:space="preserve"> </w:t>
-      </w:r>
-      <w:proofErr w:type="spellStart"/>
-      <w:r>
-        <w:rPr>
-          <w:rFonts w:hint="eastAsia"/>
-        </w:rPr>
-        <w:t>aux|grep</w:t>
-      </w:r>
-      <w:proofErr w:type="spellEnd"/>
-      <w:r>
-        <w:rPr>
-          <w:rFonts w:hint="eastAsia"/>
-        </w:rPr>
-        <w:t xml:space="preserve"> </w:t>
-      </w:r>
-      <w:proofErr w:type="spellStart"/>
-      <w:r>
-        <w:rPr>
-          <w:rFonts w:hint="eastAsia"/>
-        </w:rPr>
-        <w:t>redis</w:t>
-      </w:r>
-      <w:proofErr w:type="spellEnd"/>
+        <w:t>[root@localhost bin]# ps aux|grep redis</w:t>
+      </w:r>
     </w:p>
     <w:p>
       <w:r>
@@ -1558,14 +1238,12 @@
         <w:lastRenderedPageBreak/>
         <w:t>关闭</w:t>
       </w:r>
-      <w:proofErr w:type="spellStart"/>
       <w:r>
         <w:rPr>
           <w:rFonts w:hint="eastAsia"/>
         </w:rPr>
         <w:t>redis</w:t>
       </w:r>
-      <w:proofErr w:type="spellEnd"/>
     </w:p>
     <w:p>
       <w:r>
@@ -1624,27 +1302,11 @@
       </w:r>
     </w:p>
     <w:p>
-      <w:proofErr w:type="gramStart"/>
-      <w:r>
-        <w:rPr>
-          <w:rFonts w:hint="eastAsia"/>
-        </w:rPr>
-        <w:t>./</w:t>
-      </w:r>
-      <w:proofErr w:type="spellStart"/>
-      <w:proofErr w:type="gramEnd"/>
-      <w:r>
-        <w:rPr>
-          <w:rFonts w:hint="eastAsia"/>
-        </w:rPr>
-        <w:t>redis</w:t>
-      </w:r>
-      <w:proofErr w:type="spellEnd"/>
-      <w:r>
-        <w:rPr>
-          <w:rFonts w:hint="eastAsia"/>
-        </w:rPr>
-        <w:t>-cli shutdown</w:t>
+      <w:r>
+        <w:rPr>
+          <w:rFonts w:hint="eastAsia"/>
+        </w:rPr>
+        <w:t>./redis-cli shutdown</w:t>
       </w:r>
     </w:p>
     <w:p/>
@@ -1659,14 +1321,12 @@
         </w:rPr>
         <w:t>将</w:t>
       </w:r>
-      <w:proofErr w:type="spellStart"/>
       <w:r>
         <w:rPr>
           <w:rFonts w:hint="eastAsia"/>
         </w:rPr>
         <w:t>redis</w:t>
       </w:r>
-      <w:proofErr w:type="spellEnd"/>
       <w:r>
         <w:rPr>
           <w:rFonts w:hint="eastAsia"/>
@@ -2181,200 +1841,112 @@
         <w:rPr>
           <w:rFonts w:hint="eastAsia"/>
         </w:rPr>
-        <w:t>[</w:t>
-      </w:r>
-      <w:proofErr w:type="spellStart"/>
-      <w:r>
-        <w:rPr>
-          <w:rFonts w:hint="eastAsia"/>
-        </w:rPr>
-        <w:t>root@localhost</w:t>
-      </w:r>
-      <w:proofErr w:type="spellEnd"/>
-      <w:r>
-        <w:rPr>
-          <w:rFonts w:hint="eastAsia"/>
-        </w:rPr>
-        <w:t xml:space="preserve"> </w:t>
-      </w:r>
-      <w:proofErr w:type="gramStart"/>
-      <w:r>
-        <w:rPr>
-          <w:rFonts w:hint="eastAsia"/>
-        </w:rPr>
-        <w:t>bin]#</w:t>
-      </w:r>
-      <w:proofErr w:type="gramEnd"/>
-      <w:r>
-        <w:rPr>
-          <w:rFonts w:hint="eastAsia"/>
-        </w:rPr>
-        <w:t xml:space="preserve"> ./</w:t>
-      </w:r>
-      <w:proofErr w:type="spellStart"/>
+        <w:t xml:space="preserve">[root@localhost bin]# ./redis-cli </w:t>
+      </w:r>
+    </w:p>
+    <w:p>
+      <w:r>
+        <w:rPr>
+          <w:rFonts w:hint="eastAsia"/>
+        </w:rPr>
+        <w:t>默认连接</w:t>
+      </w:r>
+      <w:r>
+        <w:rPr>
+          <w:rFonts w:hint="eastAsia"/>
+        </w:rPr>
+        <w:t>localhost</w:t>
+      </w:r>
+      <w:r>
+        <w:rPr>
+          <w:rFonts w:hint="eastAsia"/>
+        </w:rPr>
+        <w:t>运行在</w:t>
+      </w:r>
+      <w:r>
+        <w:rPr>
+          <w:rFonts w:hint="eastAsia"/>
+        </w:rPr>
+        <w:t>6379</w:t>
+      </w:r>
+      <w:r>
+        <w:rPr>
+          <w:rFonts w:hint="eastAsia"/>
+        </w:rPr>
+        <w:t>端口的</w:t>
+      </w:r>
       <w:r>
         <w:rPr>
           <w:rFonts w:hint="eastAsia"/>
         </w:rPr>
         <w:t>redis</w:t>
       </w:r>
-      <w:proofErr w:type="spellEnd"/>
-      <w:r>
-        <w:rPr>
-          <w:rFonts w:hint="eastAsia"/>
-        </w:rPr>
-        <w:t xml:space="preserve">-cli </w:t>
-      </w:r>
-    </w:p>
-    <w:p>
-      <w:r>
-        <w:rPr>
-          <w:rFonts w:hint="eastAsia"/>
-        </w:rPr>
-        <w:t>默认连接</w:t>
-      </w:r>
-      <w:r>
-        <w:rPr>
-          <w:rFonts w:hint="eastAsia"/>
-        </w:rPr>
-        <w:t>localhost</w:t>
-      </w:r>
-      <w:r>
-        <w:rPr>
-          <w:rFonts w:hint="eastAsia"/>
-        </w:rPr>
-        <w:t>运行在</w:t>
-      </w:r>
-      <w:r>
-        <w:rPr>
-          <w:rFonts w:hint="eastAsia"/>
-        </w:rPr>
-        <w:t>6379</w:t>
-      </w:r>
-      <w:r>
-        <w:rPr>
-          <w:rFonts w:hint="eastAsia"/>
-        </w:rPr>
-        <w:t>端口的</w:t>
-      </w:r>
-      <w:proofErr w:type="spellStart"/>
+      <w:r>
+        <w:rPr>
+          <w:rFonts w:hint="eastAsia"/>
+        </w:rPr>
+        <w:t>服务。</w:t>
+      </w:r>
+    </w:p>
+    <w:p>
+      <w:r>
+        <w:rPr>
+          <w:rFonts w:hint="eastAsia"/>
+        </w:rPr>
+        <w:t>[root@localhost bin]# ./redis-cli -h 192.168.25.</w:t>
+      </w:r>
+      <w:r>
+        <w:t>134</w:t>
+      </w:r>
+      <w:r>
+        <w:rPr>
+          <w:rFonts w:hint="eastAsia"/>
+        </w:rPr>
+        <w:t xml:space="preserve"> -p 6379</w:t>
+      </w:r>
+    </w:p>
+    <w:p>
+      <w:r>
+        <w:rPr>
+          <w:rFonts w:hint="eastAsia"/>
+        </w:rPr>
+        <w:t>-h</w:t>
+      </w:r>
+      <w:r>
+        <w:rPr>
+          <w:rFonts w:hint="eastAsia"/>
+        </w:rPr>
+        <w:t>：连接的服务器的地址</w:t>
+      </w:r>
+    </w:p>
+    <w:p>
+      <w:r>
+        <w:rPr>
+          <w:rFonts w:hint="eastAsia"/>
+        </w:rPr>
+        <w:t>-p</w:t>
+      </w:r>
+      <w:r>
+        <w:rPr>
+          <w:rFonts w:hint="eastAsia"/>
+        </w:rPr>
+        <w:t>：服务的端口号</w:t>
+      </w:r>
+    </w:p>
+    <w:p/>
+    <w:p>
+      <w:r>
+        <w:rPr>
+          <w:rFonts w:hint="eastAsia"/>
+        </w:rPr>
+        <w:t>关闭</w:t>
+      </w:r>
       <w:r>
         <w:rPr>
           <w:rFonts w:hint="eastAsia"/>
         </w:rPr>
         <w:t>redis</w:t>
       </w:r>
-      <w:proofErr w:type="spellEnd"/>
-      <w:r>
-        <w:rPr>
-          <w:rFonts w:hint="eastAsia"/>
-        </w:rPr>
-        <w:t>服务。</w:t>
-      </w:r>
-    </w:p>
-    <w:p>
-      <w:r>
-        <w:rPr>
-          <w:rFonts w:hint="eastAsia"/>
-        </w:rPr>
-        <w:t>[</w:t>
-      </w:r>
-      <w:proofErr w:type="spellStart"/>
-      <w:r>
-        <w:rPr>
-          <w:rFonts w:hint="eastAsia"/>
-        </w:rPr>
-        <w:t>root@localhost</w:t>
-      </w:r>
-      <w:proofErr w:type="spellEnd"/>
-      <w:r>
-        <w:rPr>
-          <w:rFonts w:hint="eastAsia"/>
-        </w:rPr>
-        <w:t xml:space="preserve"> </w:t>
-      </w:r>
-      <w:proofErr w:type="gramStart"/>
-      <w:r>
-        <w:rPr>
-          <w:rFonts w:hint="eastAsia"/>
-        </w:rPr>
-        <w:t>bin]#</w:t>
-      </w:r>
-      <w:proofErr w:type="gramEnd"/>
-      <w:r>
-        <w:rPr>
-          <w:rFonts w:hint="eastAsia"/>
-        </w:rPr>
-        <w:t xml:space="preserve"> ./</w:t>
-      </w:r>
-      <w:proofErr w:type="spellStart"/>
-      <w:r>
-        <w:rPr>
-          <w:rFonts w:hint="eastAsia"/>
-        </w:rPr>
-        <w:t>redis</w:t>
-      </w:r>
-      <w:proofErr w:type="spellEnd"/>
-      <w:r>
-        <w:rPr>
-          <w:rFonts w:hint="eastAsia"/>
-        </w:rPr>
-        <w:t>-cli -h 192.168.25.</w:t>
-      </w:r>
-      <w:r>
-        <w:t>134</w:t>
-      </w:r>
-      <w:r>
-        <w:rPr>
-          <w:rFonts w:hint="eastAsia"/>
-        </w:rPr>
-        <w:t xml:space="preserve"> -p 6379</w:t>
-      </w:r>
-    </w:p>
-    <w:p>
-      <w:r>
-        <w:rPr>
-          <w:rFonts w:hint="eastAsia"/>
-        </w:rPr>
-        <w:t>-h</w:t>
-      </w:r>
-      <w:r>
-        <w:rPr>
-          <w:rFonts w:hint="eastAsia"/>
-        </w:rPr>
-        <w:t>：连接的服务器的地址</w:t>
-      </w:r>
-    </w:p>
-    <w:p>
-      <w:r>
-        <w:rPr>
-          <w:rFonts w:hint="eastAsia"/>
-        </w:rPr>
-        <w:t>-p</w:t>
-      </w:r>
-      <w:r>
-        <w:rPr>
-          <w:rFonts w:hint="eastAsia"/>
-        </w:rPr>
-        <w:t>：服务的端口号</w:t>
-      </w:r>
-    </w:p>
-    <w:p/>
-    <w:p>
-      <w:r>
-        <w:rPr>
-          <w:rFonts w:hint="eastAsia"/>
-        </w:rPr>
-        <w:t>关闭</w:t>
-      </w:r>
-      <w:proofErr w:type="spellStart"/>
-      <w:r>
-        <w:rPr>
-          <w:rFonts w:hint="eastAsia"/>
-        </w:rPr>
-        <w:t>redis</w:t>
-      </w:r>
-      <w:proofErr w:type="spellEnd"/>
       <w:r>
         <w:rPr>
           <w:rFonts w:hint="eastAsia"/>
@@ -2385,73 +1957,15 @@
         <w:rPr>
           <w:rFonts w:hint="eastAsia"/>
         </w:rPr>
-        <w:t>[</w:t>
-      </w:r>
-      <w:proofErr w:type="spellStart"/>
-      <w:r>
-        <w:rPr>
-          <w:rFonts w:hint="eastAsia"/>
-        </w:rPr>
-        <w:t>root@localhost</w:t>
-      </w:r>
-      <w:proofErr w:type="spellEnd"/>
-      <w:r>
-        <w:rPr>
-          <w:rFonts w:hint="eastAsia"/>
-        </w:rPr>
-        <w:t xml:space="preserve"> </w:t>
-      </w:r>
-      <w:proofErr w:type="gramStart"/>
-      <w:r>
-        <w:rPr>
-          <w:rFonts w:hint="eastAsia"/>
-        </w:rPr>
-        <w:t>bin]#</w:t>
-      </w:r>
-      <w:proofErr w:type="gramEnd"/>
-      <w:r>
-        <w:rPr>
-          <w:rFonts w:hint="eastAsia"/>
-        </w:rPr>
-        <w:t xml:space="preserve"> ./</w:t>
-      </w:r>
-      <w:proofErr w:type="spellStart"/>
-      <w:r>
-        <w:rPr>
-          <w:rFonts w:hint="eastAsia"/>
-        </w:rPr>
-        <w:t>redis</w:t>
-      </w:r>
-      <w:proofErr w:type="spellEnd"/>
-      <w:r>
-        <w:rPr>
-          <w:rFonts w:hint="eastAsia"/>
-        </w:rPr>
-        <w:t>-cli shutdown</w:t>
-      </w:r>
-    </w:p>
-    <w:p>
-      <w:proofErr w:type="gramStart"/>
-      <w:r>
-        <w:rPr>
-          <w:rFonts w:hint="eastAsia"/>
-        </w:rPr>
-        <w:t>./</w:t>
-      </w:r>
-      <w:proofErr w:type="spellStart"/>
-      <w:proofErr w:type="gramEnd"/>
-      <w:r>
-        <w:rPr>
-          <w:rFonts w:hint="eastAsia"/>
-        </w:rPr>
-        <w:t>redis</w:t>
-      </w:r>
-      <w:proofErr w:type="spellEnd"/>
-      <w:r>
-        <w:rPr>
-          <w:rFonts w:hint="eastAsia"/>
-        </w:rPr>
-        <w:t>-cli</w:t>
+        <w:t>[root@localhost bin]# ./redis-cli shutdown</w:t>
+      </w:r>
+    </w:p>
+    <w:p>
+      <w:r>
+        <w:rPr>
+          <w:rFonts w:hint="eastAsia"/>
+        </w:rPr>
+        <w:t>./redis-cli</w:t>
       </w:r>
       <w:r>
         <w:t xml:space="preserve"> </w:t>
@@ -2596,6 +2110,112 @@
       </w:r>
     </w:p>
     <w:p/>
+    <w:p>
+      <w:pPr>
+        <w:pStyle w:val="2"/>
+      </w:pPr>
+      <w:r>
+        <w:t>fatal error: jemalloc/jemalloc.h: No such file or directory</w:t>
+      </w:r>
+    </w:p>
+    <w:p>
+      <w:r>
+        <w:t>https://blog.csdn.net/lgh1117/article/details/48270085</w:t>
+      </w:r>
+    </w:p>
+    <w:p>
+      <w:r>
+        <w:rPr>
+          <w:noProof/>
+        </w:rPr>
+        <w:drawing>
+          <wp:inline distT="0" distB="0" distL="0" distR="0" wp14:anchorId="2F98093C" wp14:editId="01ECF2E5">
+            <wp:extent cx="5274310" cy="1253490"/>
+            <wp:effectExtent l="0" t="0" r="2540" b="3810"/>
+            <wp:docPr id="4" name="图片 4"/>
+            <wp:cNvGraphicFramePr>
+              <a:graphicFrameLocks xmlns:a="http://schemas.openxmlformats.org/drawingml/2006/main" noChangeAspect="1"/>
+            </wp:cNvGraphicFramePr>
+            <a:graphic xmlns:a="http://schemas.openxmlformats.org/drawingml/2006/main">
+              <a:graphicData uri="http://schemas.openxmlformats.org/drawingml/2006/picture">
+                <pic:pic xmlns:pic="http://schemas.openxmlformats.org/drawingml/2006/picture">
+                  <pic:nvPicPr>
+                    <pic:cNvPr id="1" name=""/>
+                    <pic:cNvPicPr/>
+                  </pic:nvPicPr>
+                  <pic:blipFill>
+                    <a:blip r:embed="rId31"/>
+                    <a:stretch>
+                      <a:fillRect/>
+                    </a:stretch>
+                  </pic:blipFill>
+                  <pic:spPr>
+                    <a:xfrm>
+                      <a:off x="0" y="0"/>
+                      <a:ext cx="5274310" cy="1253490"/>
+                    </a:xfrm>
+                    <a:prstGeom prst="rect">
+                      <a:avLst/>
+                    </a:prstGeom>
+                  </pic:spPr>
+                </pic:pic>
+              </a:graphicData>
+            </a:graphic>
+          </wp:inline>
+        </w:drawing>
+      </w:r>
+    </w:p>
+    <w:p>
+      <w:r>
+        <w:rPr>
+          <w:noProof/>
+        </w:rPr>
+        <w:drawing>
+          <wp:inline distT="0" distB="0" distL="0" distR="0" wp14:anchorId="0F097461" wp14:editId="70A6D3F9">
+            <wp:extent cx="5274310" cy="914400"/>
+            <wp:effectExtent l="0" t="0" r="2540" b="0"/>
+            <wp:docPr id="2" name="图片 2"/>
+            <wp:cNvGraphicFramePr>
+              <a:graphicFrameLocks xmlns:a="http://schemas.openxmlformats.org/drawingml/2006/main" noChangeAspect="1"/>
+            </wp:cNvGraphicFramePr>
+            <a:graphic xmlns:a="http://schemas.openxmlformats.org/drawingml/2006/main">
+              <a:graphicData uri="http://schemas.openxmlformats.org/drawingml/2006/picture">
+                <pic:pic xmlns:pic="http://schemas.openxmlformats.org/drawingml/2006/picture">
+                  <pic:nvPicPr>
+                    <pic:cNvPr id="1" name=""/>
+                    <pic:cNvPicPr/>
+                  </pic:nvPicPr>
+                  <pic:blipFill>
+                    <a:blip r:embed="rId32"/>
+                    <a:stretch>
+                      <a:fillRect/>
+                    </a:stretch>
+                  </pic:blipFill>
+                  <pic:spPr>
+                    <a:xfrm>
+                      <a:off x="0" y="0"/>
+                      <a:ext cx="5274310" cy="914400"/>
+                    </a:xfrm>
+                    <a:prstGeom prst="rect">
+                      <a:avLst/>
+                    </a:prstGeom>
+                  </pic:spPr>
+                </pic:pic>
+              </a:graphicData>
+            </a:graphic>
+          </wp:inline>
+        </w:drawing>
+      </w:r>
+    </w:p>
+    <w:p/>
+    <w:p/>
+    <w:p>
+      <w:pPr>
+        <w:rPr>
+          <w:rFonts w:hint="eastAsia"/>
+        </w:rPr>
+      </w:pPr>
+    </w:p>
     <w:sectPr>
       <w:pgSz w:w="11906" w:h="16838"/>
       <w:pgMar w:top="1440" w:right="1800" w:bottom="1440" w:left="1800" w:header="851" w:footer="992" w:gutter="0"/>
@@ -3234,6 +2854,7 @@
     <w:lsdException w:name="HTML Sample" w:semiHidden="1" w:unhideWhenUsed="1"/>
     <w:lsdException w:name="HTML Typewriter" w:semiHidden="1" w:unhideWhenUsed="1"/>
     <w:lsdException w:name="HTML Variable" w:semiHidden="1" w:unhideWhenUsed="1"/>
+    <w:lsdException w:name="Normal Table" w:semiHidden="1" w:unhideWhenUsed="1"/>
     <w:lsdException w:name="annotation subject" w:semiHidden="1" w:unhideWhenUsed="1"/>
     <w:lsdException w:name="No List" w:semiHidden="1" w:unhideWhenUsed="1"/>
     <w:lsdException w:name="Outline List 1" w:semiHidden="1" w:unhideWhenUsed="1"/>
@@ -3280,8 +2901,10 @@
     <w:lsdException w:name="Table Subtle 2" w:semiHidden="1" w:unhideWhenUsed="1"/>
     <w:lsdException w:name="Table Web 1" w:semiHidden="1" w:unhideWhenUsed="1"/>
     <w:lsdException w:name="Table Web 2" w:semiHidden="1" w:unhideWhenUsed="1"/>
+    <w:lsdException w:name="Table Web 3" w:semiHidden="1" w:unhideWhenUsed="1"/>
     <w:lsdException w:name="Balloon Text" w:semiHidden="1" w:unhideWhenUsed="1"/>
     <w:lsdException w:name="Table Grid" w:uiPriority="39"/>
+    <w:lsdException w:name="Table Theme" w:semiHidden="1" w:unhideWhenUsed="1"/>
     <w:lsdException w:name="Placeholder Text" w:semiHidden="1"/>
     <w:lsdException w:name="No Spacing" w:uiPriority="1" w:qFormat="1"/>
     <w:lsdException w:name="Light Shading" w:uiPriority="60"/>
